--- a/Report.docx
+++ b/Report.docx
@@ -111,7 +111,7 @@
           <w:szCs w:val="32"/>
         </w:rPr>
         <w:drawing>
-          <wp:anchor distT="0" distB="0" distL="114300" distR="114300" simplePos="0" relativeHeight="251658240" behindDoc="1" locked="0" layoutInCell="1" allowOverlap="1" wp14:anchorId="62E81E02" wp14:editId="7A7BD36D">
+          <wp:anchor distT="0" distB="0" distL="114300" distR="114300" simplePos="0" relativeHeight="251658240" behindDoc="1" locked="0" layoutInCell="1" allowOverlap="1" wp14:anchorId="62E81E02" wp14:editId="27782DEA">
             <wp:simplePos x="0" y="0"/>
             <wp:positionH relativeFrom="margin">
               <wp:posOffset>424249</wp:posOffset>
@@ -968,6 +968,177 @@
         <w:lastRenderedPageBreak/>
         <w:t>Abstract</w:t>
       </w:r>
+    </w:p>
+    <w:p>
+      <w:pPr>
+        <w:rPr>
+          <w:rFonts w:cstheme="majorBidi"/>
+          <w:szCs w:val="24"/>
+        </w:rPr>
+      </w:pPr>
+      <w:r>
+        <w:rPr>
+          <w:rFonts w:cstheme="majorBidi"/>
+          <w:szCs w:val="24"/>
+        </w:rPr>
+        <w:t>This project presents a Bicycle Safety System to enhance a cyclist experience and ensure their safety, using the PIC16F877A. The system integrates multiple features, including both a right and left turn signal, which activates yellow LEDs according to the direction. A brake feature using flex sensors, which when bended a certain degree activates the red LED brake lights. The system also includes a speedometer, which displays the speed on an LCD screen. Speed is calculated by measuring the RPM using a hall-effect sensor. In addition, two ultrasonic sensors are used on the left and right, when an object is in close proximity, the ultrasonic sensor detects it and activates a vibration motor, according to where the object is, to alert the cyclist. Finally, a push button was used to enable a servo motor, which rotates the encasing of the LEDs. This report explores the mechanical, electrical and software components of the Bicycle Safety System, and examines</w:t>
+      </w:r>
+      <w:r>
+        <w:rPr>
+          <w:rFonts w:cstheme="majorBidi"/>
+          <w:szCs w:val="24"/>
+        </w:rPr>
+        <w:t xml:space="preserve"> the design process, challenges encountered, and recommendations for future improvements.</w:t>
+      </w:r>
+    </w:p>
+    <w:p>
+      <w:pPr>
+        <w:rPr>
+          <w:rFonts w:cstheme="majorBidi"/>
+          <w:sz w:val="32"/>
+          <w:szCs w:val="32"/>
+        </w:rPr>
+      </w:pPr>
+    </w:p>
+    <w:p>
+      <w:pPr>
+        <w:rPr>
+          <w:rFonts w:cstheme="majorBidi"/>
+          <w:color w:val="5F6368"/>
+          <w:sz w:val="32"/>
+          <w:szCs w:val="32"/>
+        </w:rPr>
+      </w:pPr>
+    </w:p>
+    <w:p>
+      <w:pPr>
+        <w:rPr>
+          <w:rFonts w:cstheme="majorBidi"/>
+          <w:color w:val="5F6368"/>
+          <w:sz w:val="32"/>
+          <w:szCs w:val="32"/>
+        </w:rPr>
+      </w:pPr>
+    </w:p>
+    <w:p>
+      <w:pPr>
+        <w:rPr>
+          <w:rFonts w:cstheme="majorBidi"/>
+          <w:color w:val="5F6368"/>
+          <w:sz w:val="32"/>
+          <w:szCs w:val="32"/>
+        </w:rPr>
+      </w:pPr>
+    </w:p>
+    <w:p>
+      <w:pPr>
+        <w:rPr>
+          <w:rFonts w:cstheme="majorBidi"/>
+          <w:color w:val="5F6368"/>
+          <w:sz w:val="32"/>
+          <w:szCs w:val="32"/>
+        </w:rPr>
+      </w:pPr>
+    </w:p>
+    <w:p>
+      <w:pPr>
+        <w:rPr>
+          <w:rFonts w:cstheme="majorBidi"/>
+          <w:color w:val="5F6368"/>
+          <w:sz w:val="32"/>
+          <w:szCs w:val="32"/>
+        </w:rPr>
+      </w:pPr>
+    </w:p>
+    <w:p>
+      <w:pPr>
+        <w:rPr>
+          <w:rFonts w:cstheme="majorBidi"/>
+          <w:color w:val="5F6368"/>
+          <w:sz w:val="32"/>
+          <w:szCs w:val="32"/>
+        </w:rPr>
+      </w:pPr>
+    </w:p>
+    <w:p>
+      <w:pPr>
+        <w:rPr>
+          <w:rFonts w:cstheme="majorBidi"/>
+          <w:color w:val="5F6368"/>
+          <w:sz w:val="32"/>
+          <w:szCs w:val="32"/>
+        </w:rPr>
+      </w:pPr>
+    </w:p>
+    <w:p>
+      <w:pPr>
+        <w:rPr>
+          <w:rFonts w:cstheme="majorBidi"/>
+          <w:color w:val="5F6368"/>
+          <w:sz w:val="32"/>
+          <w:szCs w:val="32"/>
+        </w:rPr>
+      </w:pPr>
+    </w:p>
+    <w:p>
+      <w:pPr>
+        <w:rPr>
+          <w:rFonts w:cstheme="majorBidi"/>
+          <w:color w:val="5F6368"/>
+          <w:sz w:val="32"/>
+          <w:szCs w:val="32"/>
+        </w:rPr>
+      </w:pPr>
+    </w:p>
+    <w:p>
+      <w:pPr>
+        <w:rPr>
+          <w:rFonts w:cstheme="majorBidi"/>
+          <w:color w:val="5F6368"/>
+          <w:sz w:val="32"/>
+          <w:szCs w:val="32"/>
+        </w:rPr>
+      </w:pPr>
+    </w:p>
+    <w:p>
+      <w:pPr>
+        <w:rPr>
+          <w:rFonts w:cstheme="majorBidi"/>
+          <w:color w:val="5F6368"/>
+          <w:sz w:val="32"/>
+          <w:szCs w:val="32"/>
+        </w:rPr>
+      </w:pPr>
+    </w:p>
+    <w:p>
+      <w:pPr>
+        <w:rPr>
+          <w:rFonts w:cstheme="majorBidi"/>
+          <w:color w:val="5F6368"/>
+          <w:sz w:val="32"/>
+          <w:szCs w:val="32"/>
+        </w:rPr>
+      </w:pPr>
+    </w:p>
+    <w:p>
+      <w:pPr>
+        <w:rPr>
+          <w:rFonts w:cstheme="majorBidi"/>
+          <w:color w:val="5F6368"/>
+          <w:sz w:val="32"/>
+          <w:szCs w:val="32"/>
+        </w:rPr>
+      </w:pPr>
+    </w:p>
+    <w:p>
+      <w:pPr>
+        <w:rPr>
+          <w:rFonts w:cstheme="majorBidi"/>
+          <w:color w:val="5F6368"/>
+          <w:sz w:val="32"/>
+          <w:szCs w:val="32"/>
+        </w:rPr>
+      </w:pPr>
     </w:p>
     <w:p>
       <w:pPr>
@@ -1286,6 +1457,13 @@
                 <w:noProof/>
                 <w:webHidden/>
               </w:rPr>
+              <w:t xml:space="preserve"> </w:t>
+            </w:r>
+            <w:r>
+              <w:rPr>
+                <w:noProof/>
+                <w:webHidden/>
+              </w:rPr>
               <w:fldChar w:fldCharType="begin"/>
             </w:r>
             <w:r>
@@ -1861,6 +2039,14 @@
     </w:p>
     <w:p>
       <w:pPr>
+        <w:rPr>
+          <w:rFonts w:cstheme="majorBidi"/>
+          <w:szCs w:val="24"/>
+        </w:rPr>
+      </w:pPr>
+    </w:p>
+    <w:p>
+      <w:pPr>
         <w:pStyle w:val="Heading1"/>
         <w:numPr>
           <w:ilvl w:val="0"/>
@@ -1869,6 +2055,7 @@
       </w:pPr>
       <w:bookmarkStart w:id="0" w:name="_Toc187422651"/>
       <w:r>
+        <w:lastRenderedPageBreak/>
         <w:t>Introduction</w:t>
       </w:r>
       <w:r>
@@ -1876,6 +2063,1879 @@
       </w:r>
       <w:bookmarkEnd w:id="0"/>
     </w:p>
+    <w:p>
+      <w:pPr>
+        <w:pStyle w:val="ListParagraph"/>
+        <w:rPr>
+          <w:rFonts w:cstheme="majorBidi"/>
+          <w:szCs w:val="24"/>
+        </w:rPr>
+      </w:pPr>
+      <w:r>
+        <w:rPr>
+          <w:rFonts w:cstheme="majorBidi"/>
+          <w:szCs w:val="24"/>
+        </w:rPr>
+        <w:t xml:space="preserve">This project explores the development of a Bicycle Safety System which uses the Microchip PIC16F877A microcontroller as its central processing unit. </w:t>
+      </w:r>
+    </w:p>
+    <w:p>
+      <w:pPr>
+        <w:pStyle w:val="ListParagraph"/>
+        <w:rPr>
+          <w:rFonts w:cstheme="majorBidi"/>
+          <w:szCs w:val="24"/>
+        </w:rPr>
+      </w:pPr>
+    </w:p>
+    <w:p>
+      <w:pPr>
+        <w:pStyle w:val="ListParagraph"/>
+        <w:rPr>
+          <w:rFonts w:cstheme="majorBidi"/>
+          <w:szCs w:val="24"/>
+        </w:rPr>
+      </w:pPr>
+      <w:r>
+        <w:rPr>
+          <w:rFonts w:cstheme="majorBidi"/>
+          <w:szCs w:val="24"/>
+        </w:rPr>
+        <w:t xml:space="preserve">The main goal of this project is to develop a safety system that addresses the challenges facing cyclists on the road, including difficulty in signaling and vulnerability to surrounding vehicles, in addition to some </w:t>
+      </w:r>
+      <w:r>
+        <w:rPr>
+          <w:rFonts w:cstheme="majorBidi"/>
+          <w:szCs w:val="24"/>
+        </w:rPr>
+        <w:t>quality-of-life</w:t>
+      </w:r>
+      <w:r>
+        <w:rPr>
+          <w:rFonts w:cstheme="majorBidi"/>
+          <w:szCs w:val="24"/>
+        </w:rPr>
+        <w:t xml:space="preserve"> additions, that include a speedometer. </w:t>
+      </w:r>
+    </w:p>
+    <w:p>
+      <w:pPr>
+        <w:pStyle w:val="ListParagraph"/>
+        <w:rPr>
+          <w:rFonts w:cstheme="majorBidi"/>
+          <w:szCs w:val="24"/>
+        </w:rPr>
+      </w:pPr>
+    </w:p>
+    <w:p>
+      <w:pPr>
+        <w:pStyle w:val="ListParagraph"/>
+        <w:rPr>
+          <w:rFonts w:cstheme="majorBidi"/>
+          <w:szCs w:val="24"/>
+        </w:rPr>
+      </w:pPr>
+      <w:r>
+        <w:rPr>
+          <w:rFonts w:cstheme="majorBidi"/>
+          <w:szCs w:val="24"/>
+        </w:rPr>
+        <w:t>This report dives into the mechanical, electrical and software details that are implemented to ensure the system is optimized and work perfectly. It also follows the design process, and states the challenges encountered and recommendations for future improvements.</w:t>
+      </w:r>
+    </w:p>
+    <w:p>
+      <w:pPr>
+        <w:pStyle w:val="ListParagraph"/>
+        <w:rPr>
+          <w:rFonts w:cstheme="majorBidi"/>
+          <w:szCs w:val="24"/>
+        </w:rPr>
+      </w:pPr>
+    </w:p>
+    <w:p>
+      <w:pPr>
+        <w:rPr>
+          <w:rFonts w:cstheme="majorBidi"/>
+          <w:szCs w:val="24"/>
+        </w:rPr>
+      </w:pPr>
+      <w:r>
+        <w:rPr>
+          <w:rFonts w:cstheme="majorBidi"/>
+          <w:szCs w:val="24"/>
+        </w:rPr>
+        <w:t>The components used for the project are as follows:</w:t>
+      </w:r>
+    </w:p>
+    <w:p>
+      <w:pPr>
+        <w:pStyle w:val="ListParagraph"/>
+        <w:numPr>
+          <w:ilvl w:val="0"/>
+          <w:numId w:val="40"/>
+        </w:numPr>
+        <w:rPr>
+          <w:rFonts w:cstheme="majorBidi"/>
+          <w:szCs w:val="24"/>
+        </w:rPr>
+      </w:pPr>
+      <w:r>
+        <w:rPr>
+          <w:rFonts w:cstheme="majorBidi"/>
+          <w:b/>
+          <w:bCs/>
+          <w:szCs w:val="24"/>
+        </w:rPr>
+        <w:t>PIC16F877A Microcontroller:</w:t>
+      </w:r>
+      <w:r>
+        <w:t xml:space="preserve"> </w:t>
+      </w:r>
+      <w:r>
+        <w:rPr>
+          <w:rFonts w:cstheme="majorBidi"/>
+          <w:szCs w:val="24"/>
+        </w:rPr>
+        <w:t xml:space="preserve"> </w:t>
+      </w:r>
+      <w:r>
+        <w:rPr>
+          <w:rFonts w:cstheme="majorBidi"/>
+          <w:szCs w:val="24"/>
+        </w:rPr>
+        <w:t xml:space="preserve">It is an 8-bit microcontroller from Microchip Technology. It features a RISC architecture, with 40 pins, and operates at speeds up to 20 </w:t>
+      </w:r>
+      <w:proofErr w:type="spellStart"/>
+      <w:r>
+        <w:rPr>
+          <w:rFonts w:cstheme="majorBidi"/>
+          <w:szCs w:val="24"/>
+        </w:rPr>
+        <w:t>MHz.</w:t>
+      </w:r>
+      <w:proofErr w:type="spellEnd"/>
+      <w:r>
+        <w:rPr>
+          <w:rFonts w:cstheme="majorBidi"/>
+          <w:szCs w:val="24"/>
+        </w:rPr>
+        <w:t xml:space="preserve"> It has 33 input/output pins, and supports a wide range of peripherals that includes timers, analog-to-digital converters (ADC), and UART for communication. The following figure shows the </w:t>
+      </w:r>
+      <w:r>
+        <w:rPr>
+          <w:rFonts w:cstheme="majorBidi"/>
+          <w:b/>
+          <w:bCs/>
+          <w:szCs w:val="24"/>
+        </w:rPr>
+        <w:t xml:space="preserve">PIC16F877A </w:t>
+      </w:r>
+      <w:r>
+        <w:rPr>
+          <w:rFonts w:cstheme="majorBidi"/>
+          <w:szCs w:val="24"/>
+        </w:rPr>
+        <w:t xml:space="preserve">used with its pins: </w:t>
+      </w:r>
+    </w:p>
+    <w:p>
+      <w:pPr>
+        <w:pStyle w:val="ListParagraph"/>
+        <w:rPr>
+          <w:rFonts w:cstheme="majorBidi"/>
+          <w:szCs w:val="24"/>
+        </w:rPr>
+      </w:pPr>
+      <w:r>
+        <w:rPr>
+          <w:rFonts w:cstheme="majorBidi"/>
+          <w:noProof/>
+          <w:szCs w:val="24"/>
+        </w:rPr>
+        <w:drawing>
+          <wp:anchor distT="0" distB="0" distL="114300" distR="114300" simplePos="0" relativeHeight="251660288" behindDoc="0" locked="0" layoutInCell="1" allowOverlap="1" wp14:anchorId="2E19D163" wp14:editId="2F829101">
+            <wp:simplePos x="0" y="0"/>
+            <wp:positionH relativeFrom="column">
+              <wp:align>center</wp:align>
+            </wp:positionH>
+            <wp:positionV relativeFrom="paragraph">
+              <wp:posOffset>207645</wp:posOffset>
+            </wp:positionV>
+            <wp:extent cx="3136392" cy="2395728"/>
+            <wp:effectExtent l="0" t="0" r="6985" b="5080"/>
+            <wp:wrapTopAndBottom/>
+            <wp:docPr id="2" name="Picture 2"/>
+            <wp:cNvGraphicFramePr>
+              <a:graphicFrameLocks xmlns:a="http://schemas.openxmlformats.org/drawingml/2006/main" noChangeAspect="1"/>
+            </wp:cNvGraphicFramePr>
+            <a:graphic xmlns:a="http://schemas.openxmlformats.org/drawingml/2006/main">
+              <a:graphicData uri="http://schemas.openxmlformats.org/drawingml/2006/picture">
+                <pic:pic xmlns:pic="http://schemas.openxmlformats.org/drawingml/2006/picture">
+                  <pic:nvPicPr>
+                    <pic:cNvPr id="1" name=""/>
+                    <pic:cNvPicPr/>
+                  </pic:nvPicPr>
+                  <pic:blipFill>
+                    <a:blip r:embed="rId9">
+                      <a:extLst>
+                        <a:ext uri="{28A0092B-C50C-407E-A947-70E740481C1C}">
+                          <a14:useLocalDpi xmlns:a14="http://schemas.microsoft.com/office/drawing/2010/main" val="0"/>
+                        </a:ext>
+                      </a:extLst>
+                    </a:blip>
+                    <a:stretch>
+                      <a:fillRect/>
+                    </a:stretch>
+                  </pic:blipFill>
+                  <pic:spPr>
+                    <a:xfrm>
+                      <a:off x="0" y="0"/>
+                      <a:ext cx="3136392" cy="2395728"/>
+                    </a:xfrm>
+                    <a:prstGeom prst="rect">
+                      <a:avLst/>
+                    </a:prstGeom>
+                  </pic:spPr>
+                </pic:pic>
+              </a:graphicData>
+            </a:graphic>
+            <wp14:sizeRelH relativeFrom="margin">
+              <wp14:pctWidth>0</wp14:pctWidth>
+            </wp14:sizeRelH>
+            <wp14:sizeRelV relativeFrom="margin">
+              <wp14:pctHeight>0</wp14:pctHeight>
+            </wp14:sizeRelV>
+          </wp:anchor>
+        </w:drawing>
+      </w:r>
+    </w:p>
+    <w:p>
+      <w:pPr>
+        <w:tabs>
+          <w:tab w:val="left" w:pos="3315"/>
+        </w:tabs>
+        <w:jc w:val="center"/>
+        <w:rPr>
+          <w:rFonts w:cstheme="majorBidi"/>
+          <w:b/>
+          <w:bCs/>
+          <w:sz w:val="20"/>
+          <w:szCs w:val="20"/>
+        </w:rPr>
+      </w:pPr>
+      <w:r>
+        <w:rPr>
+          <w:rFonts w:cstheme="majorBidi"/>
+          <w:b/>
+          <w:bCs/>
+          <w:sz w:val="20"/>
+          <w:szCs w:val="20"/>
+        </w:rPr>
+        <w:t>Fig 1.1 shows the pin diagram of PIC16F877A Microcontroller</w:t>
+      </w:r>
+    </w:p>
+    <w:p>
+      <w:pPr>
+        <w:tabs>
+          <w:tab w:val="left" w:pos="3315"/>
+        </w:tabs>
+        <w:jc w:val="center"/>
+        <w:rPr>
+          <w:rFonts w:cstheme="majorBidi"/>
+          <w:b/>
+          <w:bCs/>
+          <w:sz w:val="20"/>
+          <w:szCs w:val="20"/>
+        </w:rPr>
+      </w:pPr>
+    </w:p>
+    <w:p>
+      <w:pPr>
+        <w:pStyle w:val="ListParagraph"/>
+        <w:numPr>
+          <w:ilvl w:val="0"/>
+          <w:numId w:val="40"/>
+        </w:numPr>
+        <w:tabs>
+          <w:tab w:val="left" w:pos="3315"/>
+        </w:tabs>
+        <w:rPr>
+          <w:rFonts w:cstheme="majorBidi"/>
+          <w:b/>
+          <w:bCs/>
+          <w:szCs w:val="24"/>
+        </w:rPr>
+      </w:pPr>
+      <w:r>
+        <w:rPr>
+          <w:rFonts w:cstheme="majorBidi"/>
+          <w:noProof/>
+          <w:szCs w:val="24"/>
+        </w:rPr>
+        <w:drawing>
+          <wp:anchor distT="0" distB="0" distL="114300" distR="114300" simplePos="0" relativeHeight="251662336" behindDoc="0" locked="0" layoutInCell="1" allowOverlap="1" wp14:anchorId="3F01A0E1" wp14:editId="6DCA7DB1">
+            <wp:simplePos x="0" y="0"/>
+            <wp:positionH relativeFrom="column">
+              <wp:posOffset>3490595</wp:posOffset>
+            </wp:positionH>
+            <wp:positionV relativeFrom="paragraph">
+              <wp:posOffset>709930</wp:posOffset>
+            </wp:positionV>
+            <wp:extent cx="1419225" cy="1088390"/>
+            <wp:effectExtent l="0" t="0" r="9525" b="0"/>
+            <wp:wrapTopAndBottom/>
+            <wp:docPr id="4" name="Picture 4"/>
+            <wp:cNvGraphicFramePr>
+              <a:graphicFrameLocks xmlns:a="http://schemas.openxmlformats.org/drawingml/2006/main" noChangeAspect="1"/>
+            </wp:cNvGraphicFramePr>
+            <a:graphic xmlns:a="http://schemas.openxmlformats.org/drawingml/2006/main">
+              <a:graphicData uri="http://schemas.openxmlformats.org/drawingml/2006/picture">
+                <pic:pic xmlns:pic="http://schemas.openxmlformats.org/drawingml/2006/picture">
+                  <pic:nvPicPr>
+                    <pic:cNvPr id="1" name=""/>
+                    <pic:cNvPicPr/>
+                  </pic:nvPicPr>
+                  <pic:blipFill>
+                    <a:blip r:embed="rId10">
+                      <a:extLst>
+                        <a:ext uri="{28A0092B-C50C-407E-A947-70E740481C1C}">
+                          <a14:useLocalDpi xmlns:a14="http://schemas.microsoft.com/office/drawing/2010/main" val="0"/>
+                        </a:ext>
+                      </a:extLst>
+                    </a:blip>
+                    <a:stretch>
+                      <a:fillRect/>
+                    </a:stretch>
+                  </pic:blipFill>
+                  <pic:spPr>
+                    <a:xfrm>
+                      <a:off x="0" y="0"/>
+                      <a:ext cx="1419225" cy="1088390"/>
+                    </a:xfrm>
+                    <a:prstGeom prst="rect">
+                      <a:avLst/>
+                    </a:prstGeom>
+                  </pic:spPr>
+                </pic:pic>
+              </a:graphicData>
+            </a:graphic>
+            <wp14:sizeRelH relativeFrom="margin">
+              <wp14:pctWidth>0</wp14:pctWidth>
+            </wp14:sizeRelH>
+            <wp14:sizeRelV relativeFrom="margin">
+              <wp14:pctHeight>0</wp14:pctHeight>
+            </wp14:sizeRelV>
+          </wp:anchor>
+        </w:drawing>
+      </w:r>
+      <w:r>
+        <w:rPr>
+          <w:rFonts w:cstheme="majorBidi"/>
+          <w:b/>
+          <w:bCs/>
+          <w:noProof/>
+          <w:szCs w:val="24"/>
+        </w:rPr>
+        <w:drawing>
+          <wp:anchor distT="0" distB="0" distL="114300" distR="114300" simplePos="0" relativeHeight="251661312" behindDoc="0" locked="0" layoutInCell="1" allowOverlap="1" wp14:anchorId="6C91E3A6" wp14:editId="402676CA">
+            <wp:simplePos x="0" y="0"/>
+            <wp:positionH relativeFrom="column">
+              <wp:posOffset>2201545</wp:posOffset>
+            </wp:positionH>
+            <wp:positionV relativeFrom="paragraph">
+              <wp:posOffset>615315</wp:posOffset>
+            </wp:positionV>
+            <wp:extent cx="1167130" cy="1178560"/>
+            <wp:effectExtent l="0" t="0" r="0" b="2540"/>
+            <wp:wrapTopAndBottom/>
+            <wp:docPr id="3" name="Picture 3"/>
+            <wp:cNvGraphicFramePr>
+              <a:graphicFrameLocks xmlns:a="http://schemas.openxmlformats.org/drawingml/2006/main" noChangeAspect="1"/>
+            </wp:cNvGraphicFramePr>
+            <a:graphic xmlns:a="http://schemas.openxmlformats.org/drawingml/2006/main">
+              <a:graphicData uri="http://schemas.openxmlformats.org/drawingml/2006/picture">
+                <pic:pic xmlns:pic="http://schemas.openxmlformats.org/drawingml/2006/picture">
+                  <pic:nvPicPr>
+                    <pic:cNvPr id="1" name=""/>
+                    <pic:cNvPicPr/>
+                  </pic:nvPicPr>
+                  <pic:blipFill>
+                    <a:blip r:embed="rId11">
+                      <a:extLst>
+                        <a:ext uri="{28A0092B-C50C-407E-A947-70E740481C1C}">
+                          <a14:useLocalDpi xmlns:a14="http://schemas.microsoft.com/office/drawing/2010/main" val="0"/>
+                        </a:ext>
+                      </a:extLst>
+                    </a:blip>
+                    <a:stretch>
+                      <a:fillRect/>
+                    </a:stretch>
+                  </pic:blipFill>
+                  <pic:spPr>
+                    <a:xfrm>
+                      <a:off x="0" y="0"/>
+                      <a:ext cx="1167130" cy="1178560"/>
+                    </a:xfrm>
+                    <a:prstGeom prst="rect">
+                      <a:avLst/>
+                    </a:prstGeom>
+                  </pic:spPr>
+                </pic:pic>
+              </a:graphicData>
+            </a:graphic>
+            <wp14:sizeRelH relativeFrom="margin">
+              <wp14:pctWidth>0</wp14:pctWidth>
+            </wp14:sizeRelH>
+            <wp14:sizeRelV relativeFrom="margin">
+              <wp14:pctHeight>0</wp14:pctHeight>
+            </wp14:sizeRelV>
+          </wp:anchor>
+        </w:drawing>
+      </w:r>
+      <w:r>
+        <w:rPr>
+          <w:rFonts w:cstheme="majorBidi"/>
+          <w:b/>
+          <w:bCs/>
+          <w:szCs w:val="24"/>
+        </w:rPr>
+        <w:t xml:space="preserve">LEDs: </w:t>
+      </w:r>
+      <w:r>
+        <w:rPr>
+          <w:rFonts w:cstheme="majorBidi"/>
+          <w:szCs w:val="24"/>
+        </w:rPr>
+        <w:t>Light Emitting Diodes are semiconductor devices that are energy-efficient, durable, and emit light when electric current flows through. Two LED colors are used in this project, red and yellow, for brake lights and turn signals respectively, with size 5 mm.</w:t>
+      </w:r>
+      <w:r>
+        <w:rPr>
+          <w:noProof/>
+        </w:rPr>
+        <w:t xml:space="preserve"> </w:t>
+      </w:r>
+    </w:p>
+    <w:p>
+      <w:pPr>
+        <w:pStyle w:val="ListParagraph"/>
+        <w:tabs>
+          <w:tab w:val="left" w:pos="3315"/>
+        </w:tabs>
+        <w:jc w:val="center"/>
+        <w:rPr>
+          <w:rFonts w:cstheme="majorBidi"/>
+          <w:b/>
+          <w:bCs/>
+        </w:rPr>
+      </w:pPr>
+      <w:r>
+        <w:rPr>
+          <w:rFonts w:cstheme="majorBidi"/>
+          <w:b/>
+          <w:bCs/>
+        </w:rPr>
+        <w:t>Fig 1.2 shows red and yellow LEDs</w:t>
+      </w:r>
+    </w:p>
+    <w:p>
+      <w:pPr>
+        <w:pStyle w:val="ListParagraph"/>
+        <w:numPr>
+          <w:ilvl w:val="0"/>
+          <w:numId w:val="40"/>
+        </w:numPr>
+        <w:tabs>
+          <w:tab w:val="left" w:pos="900"/>
+        </w:tabs>
+        <w:rPr>
+          <w:rFonts w:cstheme="majorBidi"/>
+          <w:b/>
+          <w:bCs/>
+          <w:szCs w:val="24"/>
+        </w:rPr>
+      </w:pPr>
+      <w:r>
+        <w:rPr>
+          <w:rFonts w:cstheme="majorBidi"/>
+          <w:b/>
+          <w:bCs/>
+          <w:noProof/>
+          <w:szCs w:val="24"/>
+        </w:rPr>
+        <w:lastRenderedPageBreak/>
+        <w:drawing>
+          <wp:anchor distT="0" distB="0" distL="114300" distR="114300" simplePos="0" relativeHeight="251663360" behindDoc="0" locked="0" layoutInCell="1" allowOverlap="1" wp14:anchorId="64650914" wp14:editId="30E1FEC6">
+            <wp:simplePos x="0" y="0"/>
+            <wp:positionH relativeFrom="margin">
+              <wp:align>center</wp:align>
+            </wp:positionH>
+            <wp:positionV relativeFrom="paragraph">
+              <wp:posOffset>562199</wp:posOffset>
+            </wp:positionV>
+            <wp:extent cx="1399032" cy="1376097"/>
+            <wp:effectExtent l="0" t="0" r="0" b="0"/>
+            <wp:wrapTopAndBottom/>
+            <wp:docPr id="6" name="Picture 6"/>
+            <wp:cNvGraphicFramePr>
+              <a:graphicFrameLocks xmlns:a="http://schemas.openxmlformats.org/drawingml/2006/main" noChangeAspect="1"/>
+            </wp:cNvGraphicFramePr>
+            <a:graphic xmlns:a="http://schemas.openxmlformats.org/drawingml/2006/main">
+              <a:graphicData uri="http://schemas.openxmlformats.org/drawingml/2006/picture">
+                <pic:pic xmlns:pic="http://schemas.openxmlformats.org/drawingml/2006/picture">
+                  <pic:nvPicPr>
+                    <pic:cNvPr id="1" name=""/>
+                    <pic:cNvPicPr/>
+                  </pic:nvPicPr>
+                  <pic:blipFill>
+                    <a:blip r:embed="rId12">
+                      <a:extLst>
+                        <a:ext uri="{28A0092B-C50C-407E-A947-70E740481C1C}">
+                          <a14:useLocalDpi xmlns:a14="http://schemas.microsoft.com/office/drawing/2010/main" val="0"/>
+                        </a:ext>
+                      </a:extLst>
+                    </a:blip>
+                    <a:stretch>
+                      <a:fillRect/>
+                    </a:stretch>
+                  </pic:blipFill>
+                  <pic:spPr>
+                    <a:xfrm>
+                      <a:off x="0" y="0"/>
+                      <a:ext cx="1399032" cy="1376097"/>
+                    </a:xfrm>
+                    <a:prstGeom prst="rect">
+                      <a:avLst/>
+                    </a:prstGeom>
+                  </pic:spPr>
+                </pic:pic>
+              </a:graphicData>
+            </a:graphic>
+            <wp14:sizeRelH relativeFrom="margin">
+              <wp14:pctWidth>0</wp14:pctWidth>
+            </wp14:sizeRelH>
+            <wp14:sizeRelV relativeFrom="margin">
+              <wp14:pctHeight>0</wp14:pctHeight>
+            </wp14:sizeRelV>
+          </wp:anchor>
+        </w:drawing>
+      </w:r>
+      <w:r>
+        <w:rPr>
+          <w:rFonts w:cstheme="majorBidi"/>
+          <w:b/>
+          <w:bCs/>
+          <w:szCs w:val="24"/>
+        </w:rPr>
+        <w:t xml:space="preserve">Flex Sensors: </w:t>
+      </w:r>
+      <w:r>
+        <w:rPr>
+          <w:rFonts w:cstheme="majorBidi"/>
+          <w:szCs w:val="24"/>
+        </w:rPr>
+        <w:t>Are variable resistors that change their resistance based on their bending angle.</w:t>
+      </w:r>
+      <w:r>
+        <w:rPr>
+          <w:rFonts w:cstheme="majorBidi"/>
+          <w:szCs w:val="24"/>
+        </w:rPr>
+        <w:t xml:space="preserve"> It is an analog device.</w:t>
+      </w:r>
+      <w:r>
+        <w:rPr>
+          <w:rFonts w:cstheme="majorBidi"/>
+          <w:szCs w:val="24"/>
+        </w:rPr>
+        <w:t xml:space="preserve"> These </w:t>
+      </w:r>
+      <w:r>
+        <w:rPr>
+          <w:rFonts w:cstheme="majorBidi"/>
+          <w:szCs w:val="24"/>
+        </w:rPr>
+        <w:t>are</w:t>
+      </w:r>
+      <w:r>
+        <w:rPr>
+          <w:rFonts w:cstheme="majorBidi"/>
+          <w:szCs w:val="24"/>
+        </w:rPr>
+        <w:t xml:space="preserve"> used on the brakes, when a certain degree of bending is achieved, it will light the red LEDs (the brake lights).</w:t>
+      </w:r>
+    </w:p>
+    <w:p>
+      <w:pPr>
+        <w:pStyle w:val="ListParagraph"/>
+        <w:tabs>
+          <w:tab w:val="left" w:pos="4065"/>
+        </w:tabs>
+        <w:jc w:val="center"/>
+        <w:rPr>
+          <w:rFonts w:cstheme="majorBidi"/>
+          <w:b/>
+          <w:bCs/>
+          <w:sz w:val="20"/>
+          <w:szCs w:val="20"/>
+        </w:rPr>
+      </w:pPr>
+      <w:r>
+        <w:rPr>
+          <w:rFonts w:cstheme="majorBidi"/>
+          <w:b/>
+          <w:bCs/>
+          <w:sz w:val="20"/>
+          <w:szCs w:val="20"/>
+        </w:rPr>
+        <w:t xml:space="preserve">Fig 1.3 shows a </w:t>
+      </w:r>
+      <w:r>
+        <w:rPr>
+          <w:rFonts w:cstheme="majorBidi"/>
+          <w:b/>
+          <w:bCs/>
+          <w:sz w:val="20"/>
+          <w:szCs w:val="20"/>
+        </w:rPr>
+        <w:t>2.2-inch</w:t>
+      </w:r>
+      <w:r>
+        <w:rPr>
+          <w:rFonts w:cstheme="majorBidi"/>
+          <w:b/>
+          <w:bCs/>
+          <w:sz w:val="20"/>
+          <w:szCs w:val="20"/>
+        </w:rPr>
+        <w:t xml:space="preserve"> flex sensor</w:t>
+      </w:r>
+    </w:p>
+    <w:p>
+      <w:pPr>
+        <w:pStyle w:val="ListParagraph"/>
+        <w:tabs>
+          <w:tab w:val="left" w:pos="4065"/>
+        </w:tabs>
+        <w:jc w:val="center"/>
+        <w:rPr>
+          <w:rFonts w:cstheme="majorBidi"/>
+          <w:b/>
+          <w:bCs/>
+          <w:sz w:val="20"/>
+          <w:szCs w:val="20"/>
+        </w:rPr>
+      </w:pPr>
+    </w:p>
+    <w:p>
+      <w:pPr>
+        <w:pStyle w:val="ListParagraph"/>
+        <w:numPr>
+          <w:ilvl w:val="0"/>
+          <w:numId w:val="40"/>
+        </w:numPr>
+        <w:tabs>
+          <w:tab w:val="left" w:pos="4065"/>
+        </w:tabs>
+        <w:rPr>
+          <w:rFonts w:cstheme="majorBidi"/>
+          <w:b/>
+          <w:bCs/>
+          <w:szCs w:val="24"/>
+        </w:rPr>
+      </w:pPr>
+      <w:r>
+        <w:rPr>
+          <w:rFonts w:cstheme="majorBidi"/>
+          <w:szCs w:val="24"/>
+        </w:rPr>
+        <w:drawing>
+          <wp:anchor distT="0" distB="0" distL="114300" distR="114300" simplePos="0" relativeHeight="251668480" behindDoc="0" locked="0" layoutInCell="1" allowOverlap="1" wp14:anchorId="7E1A263F" wp14:editId="7C1A7FCE">
+            <wp:simplePos x="0" y="0"/>
+            <wp:positionH relativeFrom="column">
+              <wp:posOffset>3574603</wp:posOffset>
+            </wp:positionH>
+            <wp:positionV relativeFrom="paragraph">
+              <wp:posOffset>877926</wp:posOffset>
+            </wp:positionV>
+            <wp:extent cx="1405255" cy="1183640"/>
+            <wp:effectExtent l="0" t="0" r="4445" b="0"/>
+            <wp:wrapTopAndBottom/>
+            <wp:docPr id="416636116" name="Picture 1"/>
+            <wp:cNvGraphicFramePr>
+              <a:graphicFrameLocks xmlns:a="http://schemas.openxmlformats.org/drawingml/2006/main" noChangeAspect="1"/>
+            </wp:cNvGraphicFramePr>
+            <a:graphic xmlns:a="http://schemas.openxmlformats.org/drawingml/2006/main">
+              <a:graphicData uri="http://schemas.openxmlformats.org/drawingml/2006/picture">
+                <pic:pic xmlns:pic="http://schemas.openxmlformats.org/drawingml/2006/picture">
+                  <pic:nvPicPr>
+                    <pic:cNvPr id="416636116" name=""/>
+                    <pic:cNvPicPr/>
+                  </pic:nvPicPr>
+                  <pic:blipFill>
+                    <a:blip r:embed="rId13" cstate="print">
+                      <a:extLst>
+                        <a:ext uri="{28A0092B-C50C-407E-A947-70E740481C1C}">
+                          <a14:useLocalDpi xmlns:a14="http://schemas.microsoft.com/office/drawing/2010/main" val="0"/>
+                        </a:ext>
+                      </a:extLst>
+                    </a:blip>
+                    <a:stretch>
+                      <a:fillRect/>
+                    </a:stretch>
+                  </pic:blipFill>
+                  <pic:spPr>
+                    <a:xfrm>
+                      <a:off x="0" y="0"/>
+                      <a:ext cx="1405255" cy="1183640"/>
+                    </a:xfrm>
+                    <a:prstGeom prst="rect">
+                      <a:avLst/>
+                    </a:prstGeom>
+                  </pic:spPr>
+                </pic:pic>
+              </a:graphicData>
+            </a:graphic>
+            <wp14:sizeRelH relativeFrom="margin">
+              <wp14:pctWidth>0</wp14:pctWidth>
+            </wp14:sizeRelH>
+            <wp14:sizeRelV relativeFrom="margin">
+              <wp14:pctHeight>0</wp14:pctHeight>
+            </wp14:sizeRelV>
+          </wp:anchor>
+        </w:drawing>
+      </w:r>
+      <w:r>
+        <w:rPr>
+          <w:rFonts w:cstheme="majorBidi"/>
+          <w:b/>
+          <w:bCs/>
+          <w:noProof/>
+          <w:szCs w:val="24"/>
+        </w:rPr>
+        <w:drawing>
+          <wp:anchor distT="0" distB="0" distL="114300" distR="114300" simplePos="0" relativeHeight="251664384" behindDoc="0" locked="0" layoutInCell="1" allowOverlap="1" wp14:anchorId="6FDBB71E" wp14:editId="4428FCEB">
+            <wp:simplePos x="0" y="0"/>
+            <wp:positionH relativeFrom="margin">
+              <wp:posOffset>2305189</wp:posOffset>
+            </wp:positionH>
+            <wp:positionV relativeFrom="paragraph">
+              <wp:posOffset>914496</wp:posOffset>
+            </wp:positionV>
+            <wp:extent cx="1289050" cy="1170305"/>
+            <wp:effectExtent l="0" t="0" r="6350" b="0"/>
+            <wp:wrapTopAndBottom/>
+            <wp:docPr id="7" name="Picture 7"/>
+            <wp:cNvGraphicFramePr>
+              <a:graphicFrameLocks xmlns:a="http://schemas.openxmlformats.org/drawingml/2006/main" noChangeAspect="1"/>
+            </wp:cNvGraphicFramePr>
+            <a:graphic xmlns:a="http://schemas.openxmlformats.org/drawingml/2006/main">
+              <a:graphicData uri="http://schemas.openxmlformats.org/drawingml/2006/picture">
+                <pic:pic xmlns:pic="http://schemas.openxmlformats.org/drawingml/2006/picture">
+                  <pic:nvPicPr>
+                    <pic:cNvPr id="1" name=""/>
+                    <pic:cNvPicPr/>
+                  </pic:nvPicPr>
+                  <pic:blipFill>
+                    <a:blip r:embed="rId14" cstate="print">
+                      <a:extLst>
+                        <a:ext uri="{28A0092B-C50C-407E-A947-70E740481C1C}">
+                          <a14:useLocalDpi xmlns:a14="http://schemas.microsoft.com/office/drawing/2010/main" val="0"/>
+                        </a:ext>
+                      </a:extLst>
+                    </a:blip>
+                    <a:stretch>
+                      <a:fillRect/>
+                    </a:stretch>
+                  </pic:blipFill>
+                  <pic:spPr>
+                    <a:xfrm>
+                      <a:off x="0" y="0"/>
+                      <a:ext cx="1289050" cy="1170305"/>
+                    </a:xfrm>
+                    <a:prstGeom prst="rect">
+                      <a:avLst/>
+                    </a:prstGeom>
+                  </pic:spPr>
+                </pic:pic>
+              </a:graphicData>
+            </a:graphic>
+            <wp14:sizeRelH relativeFrom="margin">
+              <wp14:pctWidth>0</wp14:pctWidth>
+            </wp14:sizeRelH>
+            <wp14:sizeRelV relativeFrom="margin">
+              <wp14:pctHeight>0</wp14:pctHeight>
+            </wp14:sizeRelV>
+          </wp:anchor>
+        </w:drawing>
+      </w:r>
+      <w:r>
+        <w:rPr>
+          <w:rFonts w:cstheme="majorBidi"/>
+          <w:b/>
+          <w:bCs/>
+          <w:szCs w:val="24"/>
+        </w:rPr>
+        <w:t xml:space="preserve">Hall-Effect Sensor: </w:t>
+      </w:r>
+      <w:r>
+        <w:rPr>
+          <w:rFonts w:cstheme="majorBidi"/>
+          <w:szCs w:val="24"/>
+        </w:rPr>
+        <w:t>detects the magnetic field and converts it to electrical signals.</w:t>
+      </w:r>
+      <w:r>
+        <w:rPr>
+          <w:rFonts w:cstheme="majorBidi"/>
+          <w:szCs w:val="24"/>
+        </w:rPr>
+        <w:t xml:space="preserve"> The sensor is used with its module</w:t>
+      </w:r>
+      <w:r>
+        <w:rPr>
+          <w:rFonts w:cstheme="majorBidi"/>
+          <w:szCs w:val="24"/>
+        </w:rPr>
+        <w:t>, which integrates it with additional components, such as pull-up resistors. The one w</w:t>
+      </w:r>
+      <w:r>
+        <w:rPr>
+          <w:rFonts w:cstheme="majorBidi"/>
+          <w:szCs w:val="24"/>
+        </w:rPr>
+        <w:t>e</w:t>
+      </w:r>
+      <w:r>
+        <w:rPr>
+          <w:rFonts w:cstheme="majorBidi"/>
+          <w:szCs w:val="24"/>
+        </w:rPr>
+        <w:t xml:space="preserve"> use is digital. This</w:t>
+      </w:r>
+      <w:r>
+        <w:rPr>
+          <w:rFonts w:cstheme="majorBidi"/>
+          <w:szCs w:val="24"/>
+        </w:rPr>
+        <w:t xml:space="preserve"> will detect magnets and will be used to measure and calculate the RPM and speed of the bicycle. </w:t>
+      </w:r>
+    </w:p>
+    <w:p>
+      <w:pPr>
+        <w:pStyle w:val="ListParagraph"/>
+        <w:tabs>
+          <w:tab w:val="left" w:pos="4065"/>
+        </w:tabs>
+        <w:jc w:val="center"/>
+        <w:rPr>
+          <w:rFonts w:cstheme="majorBidi"/>
+          <w:b/>
+          <w:bCs/>
+          <w:sz w:val="20"/>
+          <w:szCs w:val="20"/>
+        </w:rPr>
+      </w:pPr>
+      <w:r>
+        <w:rPr>
+          <w:rFonts w:cstheme="majorBidi"/>
+          <w:b/>
+          <w:bCs/>
+          <w:sz w:val="20"/>
+          <w:szCs w:val="20"/>
+        </w:rPr>
+        <w:t>Fig 1.4 shows the hall-effect sensor</w:t>
+      </w:r>
+      <w:r>
+        <w:rPr>
+          <w:rFonts w:cstheme="majorBidi"/>
+          <w:b/>
+          <w:bCs/>
+          <w:sz w:val="20"/>
+          <w:szCs w:val="20"/>
+        </w:rPr>
+        <w:t xml:space="preserve"> and its module</w:t>
+      </w:r>
+    </w:p>
+    <w:p>
+      <w:pPr>
+        <w:pStyle w:val="ListParagraph"/>
+        <w:tabs>
+          <w:tab w:val="left" w:pos="4065"/>
+        </w:tabs>
+        <w:jc w:val="center"/>
+        <w:rPr>
+          <w:rFonts w:cstheme="majorBidi"/>
+          <w:b/>
+          <w:bCs/>
+          <w:sz w:val="20"/>
+          <w:szCs w:val="20"/>
+        </w:rPr>
+      </w:pPr>
+    </w:p>
+    <w:p>
+      <w:pPr>
+        <w:pStyle w:val="ListParagraph"/>
+        <w:numPr>
+          <w:ilvl w:val="0"/>
+          <w:numId w:val="40"/>
+        </w:numPr>
+        <w:tabs>
+          <w:tab w:val="left" w:pos="900"/>
+        </w:tabs>
+        <w:rPr>
+          <w:rFonts w:cstheme="majorBidi"/>
+          <w:b/>
+          <w:bCs/>
+          <w:szCs w:val="24"/>
+        </w:rPr>
+      </w:pPr>
+      <w:r>
+        <w:rPr>
+          <w:rFonts w:cstheme="majorBidi"/>
+          <w:b/>
+          <w:bCs/>
+          <w:noProof/>
+          <w:szCs w:val="24"/>
+        </w:rPr>
+        <w:drawing>
+          <wp:anchor distT="0" distB="0" distL="114300" distR="114300" simplePos="0" relativeHeight="251665408" behindDoc="0" locked="0" layoutInCell="1" allowOverlap="1" wp14:anchorId="1CB55FAE" wp14:editId="2F576B64">
+            <wp:simplePos x="0" y="0"/>
+            <wp:positionH relativeFrom="margin">
+              <wp:align>center</wp:align>
+            </wp:positionH>
+            <wp:positionV relativeFrom="paragraph">
+              <wp:posOffset>423394</wp:posOffset>
+            </wp:positionV>
+            <wp:extent cx="1901952" cy="1097280"/>
+            <wp:effectExtent l="0" t="0" r="3175" b="7620"/>
+            <wp:wrapTopAndBottom/>
+            <wp:docPr id="8" name="Picture 8"/>
+            <wp:cNvGraphicFramePr>
+              <a:graphicFrameLocks xmlns:a="http://schemas.openxmlformats.org/drawingml/2006/main" noChangeAspect="1"/>
+            </wp:cNvGraphicFramePr>
+            <a:graphic xmlns:a="http://schemas.openxmlformats.org/drawingml/2006/main">
+              <a:graphicData uri="http://schemas.openxmlformats.org/drawingml/2006/picture">
+                <pic:pic xmlns:pic="http://schemas.openxmlformats.org/drawingml/2006/picture">
+                  <pic:nvPicPr>
+                    <pic:cNvPr id="1" name=""/>
+                    <pic:cNvPicPr/>
+                  </pic:nvPicPr>
+                  <pic:blipFill>
+                    <a:blip r:embed="rId15">
+                      <a:extLst>
+                        <a:ext uri="{28A0092B-C50C-407E-A947-70E740481C1C}">
+                          <a14:useLocalDpi xmlns:a14="http://schemas.microsoft.com/office/drawing/2010/main" val="0"/>
+                        </a:ext>
+                      </a:extLst>
+                    </a:blip>
+                    <a:stretch>
+                      <a:fillRect/>
+                    </a:stretch>
+                  </pic:blipFill>
+                  <pic:spPr>
+                    <a:xfrm>
+                      <a:off x="0" y="0"/>
+                      <a:ext cx="1901952" cy="1097280"/>
+                    </a:xfrm>
+                    <a:prstGeom prst="rect">
+                      <a:avLst/>
+                    </a:prstGeom>
+                  </pic:spPr>
+                </pic:pic>
+              </a:graphicData>
+            </a:graphic>
+            <wp14:sizeRelH relativeFrom="margin">
+              <wp14:pctWidth>0</wp14:pctWidth>
+            </wp14:sizeRelH>
+            <wp14:sizeRelV relativeFrom="margin">
+              <wp14:pctHeight>0</wp14:pctHeight>
+            </wp14:sizeRelV>
+          </wp:anchor>
+        </w:drawing>
+      </w:r>
+      <w:r>
+        <w:rPr>
+          <w:rFonts w:cstheme="majorBidi"/>
+          <w:b/>
+          <w:bCs/>
+          <w:szCs w:val="24"/>
+        </w:rPr>
+        <w:t xml:space="preserve">LCD Screen: </w:t>
+      </w:r>
+      <w:r>
+        <w:rPr>
+          <w:rFonts w:cstheme="majorBidi"/>
+          <w:szCs w:val="24"/>
+        </w:rPr>
+        <w:t>Liquid Crystal Display, used to display information. In this project, the information is the speed.</w:t>
+      </w:r>
+    </w:p>
+    <w:p>
+      <w:pPr>
+        <w:tabs>
+          <w:tab w:val="left" w:pos="900"/>
+        </w:tabs>
+        <w:jc w:val="center"/>
+        <w:rPr>
+          <w:rFonts w:cstheme="majorBidi"/>
+          <w:b/>
+          <w:bCs/>
+          <w:sz w:val="20"/>
+          <w:szCs w:val="20"/>
+        </w:rPr>
+      </w:pPr>
+      <w:r>
+        <w:rPr>
+          <w:rFonts w:cstheme="majorBidi"/>
+          <w:b/>
+          <w:bCs/>
+          <w:sz w:val="20"/>
+          <w:szCs w:val="20"/>
+        </w:rPr>
+        <w:t>Fig 1.5 shows an LCD screen</w:t>
+      </w:r>
+    </w:p>
+    <w:p>
+      <w:pPr>
+        <w:pStyle w:val="ListParagraph"/>
+        <w:numPr>
+          <w:ilvl w:val="0"/>
+          <w:numId w:val="40"/>
+        </w:numPr>
+        <w:tabs>
+          <w:tab w:val="left" w:pos="900"/>
+        </w:tabs>
+        <w:rPr>
+          <w:rFonts w:cstheme="majorBidi"/>
+          <w:b/>
+          <w:bCs/>
+          <w:szCs w:val="24"/>
+        </w:rPr>
+      </w:pPr>
+      <w:r>
+        <w:rPr>
+          <w:rFonts w:cstheme="majorBidi"/>
+          <w:b/>
+          <w:bCs/>
+          <w:noProof/>
+          <w:szCs w:val="24"/>
+        </w:rPr>
+        <w:drawing>
+          <wp:anchor distT="0" distB="0" distL="114300" distR="114300" simplePos="0" relativeHeight="251666432" behindDoc="0" locked="0" layoutInCell="1" allowOverlap="1" wp14:anchorId="0D034CEA" wp14:editId="0C291A2D">
+            <wp:simplePos x="0" y="0"/>
+            <wp:positionH relativeFrom="margin">
+              <wp:align>center</wp:align>
+            </wp:positionH>
+            <wp:positionV relativeFrom="paragraph">
+              <wp:posOffset>638546</wp:posOffset>
+            </wp:positionV>
+            <wp:extent cx="1152144" cy="768096"/>
+            <wp:effectExtent l="0" t="0" r="0" b="0"/>
+            <wp:wrapTopAndBottom/>
+            <wp:docPr id="9" name="Picture 9"/>
+            <wp:cNvGraphicFramePr>
+              <a:graphicFrameLocks xmlns:a="http://schemas.openxmlformats.org/drawingml/2006/main" noChangeAspect="1"/>
+            </wp:cNvGraphicFramePr>
+            <a:graphic xmlns:a="http://schemas.openxmlformats.org/drawingml/2006/main">
+              <a:graphicData uri="http://schemas.openxmlformats.org/drawingml/2006/picture">
+                <pic:pic xmlns:pic="http://schemas.openxmlformats.org/drawingml/2006/picture">
+                  <pic:nvPicPr>
+                    <pic:cNvPr id="1" name=""/>
+                    <pic:cNvPicPr/>
+                  </pic:nvPicPr>
+                  <pic:blipFill>
+                    <a:blip r:embed="rId16">
+                      <a:extLst>
+                        <a:ext uri="{28A0092B-C50C-407E-A947-70E740481C1C}">
+                          <a14:useLocalDpi xmlns:a14="http://schemas.microsoft.com/office/drawing/2010/main" val="0"/>
+                        </a:ext>
+                      </a:extLst>
+                    </a:blip>
+                    <a:stretch>
+                      <a:fillRect/>
+                    </a:stretch>
+                  </pic:blipFill>
+                  <pic:spPr>
+                    <a:xfrm>
+                      <a:off x="0" y="0"/>
+                      <a:ext cx="1152144" cy="768096"/>
+                    </a:xfrm>
+                    <a:prstGeom prst="rect">
+                      <a:avLst/>
+                    </a:prstGeom>
+                  </pic:spPr>
+                </pic:pic>
+              </a:graphicData>
+            </a:graphic>
+            <wp14:sizeRelH relativeFrom="margin">
+              <wp14:pctWidth>0</wp14:pctWidth>
+            </wp14:sizeRelH>
+            <wp14:sizeRelV relativeFrom="margin">
+              <wp14:pctHeight>0</wp14:pctHeight>
+            </wp14:sizeRelV>
+          </wp:anchor>
+        </w:drawing>
+      </w:r>
+      <w:r>
+        <w:rPr>
+          <w:rFonts w:cstheme="majorBidi"/>
+          <w:b/>
+          <w:bCs/>
+          <w:szCs w:val="24"/>
+        </w:rPr>
+        <w:t xml:space="preserve">Ultrasonic Sensors: </w:t>
+      </w:r>
+      <w:r>
+        <w:rPr>
+          <w:rFonts w:cstheme="majorBidi"/>
+          <w:szCs w:val="24"/>
+        </w:rPr>
+        <w:t>Use high frequency sound waves to detect nearby objects.</w:t>
+      </w:r>
+      <w:r>
+        <w:rPr>
+          <w:rFonts w:cstheme="majorBidi"/>
+          <w:szCs w:val="24"/>
+        </w:rPr>
+        <w:t xml:space="preserve"> It is a digital device.</w:t>
+      </w:r>
+      <w:r>
+        <w:rPr>
+          <w:rFonts w:cstheme="majorBidi"/>
+          <w:szCs w:val="24"/>
+        </w:rPr>
+        <w:t xml:space="preserve"> It triggers then waits for an echo to detect to measure the distance between it and the object. Two ultrasonic sensors </w:t>
+      </w:r>
+      <w:r>
+        <w:rPr>
+          <w:rFonts w:cstheme="majorBidi"/>
+          <w:szCs w:val="24"/>
+        </w:rPr>
+        <w:t>are</w:t>
+      </w:r>
+      <w:r>
+        <w:rPr>
+          <w:rFonts w:cstheme="majorBidi"/>
+          <w:szCs w:val="24"/>
+        </w:rPr>
+        <w:t xml:space="preserve"> used from either direction to detect nearby objects</w:t>
+      </w:r>
+      <w:r>
+        <w:rPr>
+          <w:rFonts w:cstheme="majorBidi"/>
+          <w:szCs w:val="24"/>
+        </w:rPr>
+        <w:t>.</w:t>
+      </w:r>
+    </w:p>
+    <w:p>
+      <w:pPr>
+        <w:pStyle w:val="ListParagraph"/>
+        <w:tabs>
+          <w:tab w:val="left" w:pos="900"/>
+        </w:tabs>
+        <w:jc w:val="center"/>
+        <w:rPr>
+          <w:rFonts w:cstheme="majorBidi"/>
+          <w:b/>
+          <w:bCs/>
+          <w:sz w:val="20"/>
+          <w:szCs w:val="20"/>
+        </w:rPr>
+      </w:pPr>
+      <w:r>
+        <w:rPr>
+          <w:rFonts w:cstheme="majorBidi"/>
+          <w:b/>
+          <w:bCs/>
+          <w:sz w:val="20"/>
+          <w:szCs w:val="20"/>
+        </w:rPr>
+        <w:t>Fig 1.6 shows an ultrasonic sensor</w:t>
+      </w:r>
+      <w:r>
+        <w:rPr>
+          <w:rFonts w:cstheme="majorBidi"/>
+          <w:sz w:val="20"/>
+          <w:szCs w:val="20"/>
+        </w:rPr>
+        <w:br/>
+      </w:r>
+    </w:p>
+    <w:p>
+      <w:pPr>
+        <w:pStyle w:val="ListParagraph"/>
+        <w:tabs>
+          <w:tab w:val="left" w:pos="900"/>
+        </w:tabs>
+        <w:jc w:val="center"/>
+        <w:rPr>
+          <w:rFonts w:cstheme="majorBidi"/>
+          <w:b/>
+          <w:bCs/>
+          <w:sz w:val="20"/>
+          <w:szCs w:val="20"/>
+        </w:rPr>
+      </w:pPr>
+    </w:p>
+    <w:p>
+      <w:pPr>
+        <w:pStyle w:val="ListParagraph"/>
+        <w:tabs>
+          <w:tab w:val="left" w:pos="900"/>
+        </w:tabs>
+        <w:jc w:val="center"/>
+        <w:rPr>
+          <w:rFonts w:cstheme="majorBidi"/>
+          <w:b/>
+          <w:bCs/>
+          <w:sz w:val="20"/>
+          <w:szCs w:val="20"/>
+        </w:rPr>
+      </w:pPr>
+    </w:p>
+    <w:p>
+      <w:pPr>
+        <w:pStyle w:val="ListParagraph"/>
+        <w:tabs>
+          <w:tab w:val="left" w:pos="900"/>
+        </w:tabs>
+        <w:jc w:val="center"/>
+        <w:rPr>
+          <w:rFonts w:cstheme="majorBidi"/>
+          <w:b/>
+          <w:bCs/>
+          <w:sz w:val="20"/>
+          <w:szCs w:val="20"/>
+        </w:rPr>
+      </w:pPr>
+    </w:p>
+    <w:p>
+      <w:pPr>
+        <w:pStyle w:val="ListParagraph"/>
+        <w:tabs>
+          <w:tab w:val="left" w:pos="900"/>
+        </w:tabs>
+        <w:jc w:val="center"/>
+        <w:rPr>
+          <w:rFonts w:cstheme="majorBidi"/>
+          <w:b/>
+          <w:bCs/>
+          <w:sz w:val="20"/>
+          <w:szCs w:val="20"/>
+        </w:rPr>
+      </w:pPr>
+    </w:p>
+    <w:p>
+      <w:pPr>
+        <w:pStyle w:val="ListParagraph"/>
+        <w:tabs>
+          <w:tab w:val="left" w:pos="900"/>
+        </w:tabs>
+        <w:jc w:val="center"/>
+        <w:rPr>
+          <w:rFonts w:cstheme="majorBidi"/>
+          <w:b/>
+          <w:bCs/>
+          <w:sz w:val="20"/>
+          <w:szCs w:val="20"/>
+        </w:rPr>
+      </w:pPr>
+    </w:p>
+    <w:p>
+      <w:pPr>
+        <w:pStyle w:val="ListParagraph"/>
+        <w:numPr>
+          <w:ilvl w:val="0"/>
+          <w:numId w:val="40"/>
+        </w:numPr>
+        <w:tabs>
+          <w:tab w:val="left" w:pos="900"/>
+        </w:tabs>
+        <w:rPr>
+          <w:rFonts w:cstheme="majorBidi"/>
+          <w:b/>
+          <w:bCs/>
+          <w:szCs w:val="24"/>
+        </w:rPr>
+      </w:pPr>
+      <w:r>
+        <w:rPr>
+          <w:rFonts w:cstheme="majorBidi"/>
+          <w:b/>
+          <w:bCs/>
+          <w:szCs w:val="24"/>
+        </w:rPr>
+        <w:drawing>
+          <wp:anchor distT="0" distB="0" distL="114300" distR="114300" simplePos="0" relativeHeight="251667456" behindDoc="0" locked="0" layoutInCell="1" allowOverlap="1" wp14:anchorId="6AE773FF" wp14:editId="3854352D">
+            <wp:simplePos x="0" y="0"/>
+            <wp:positionH relativeFrom="margin">
+              <wp:align>center</wp:align>
+            </wp:positionH>
+            <wp:positionV relativeFrom="paragraph">
+              <wp:posOffset>778903</wp:posOffset>
+            </wp:positionV>
+            <wp:extent cx="1294765" cy="1210310"/>
+            <wp:effectExtent l="0" t="0" r="635" b="8890"/>
+            <wp:wrapTopAndBottom/>
+            <wp:docPr id="553267419" name="Picture 1"/>
+            <wp:cNvGraphicFramePr>
+              <a:graphicFrameLocks xmlns:a="http://schemas.openxmlformats.org/drawingml/2006/main" noChangeAspect="1"/>
+            </wp:cNvGraphicFramePr>
+            <a:graphic xmlns:a="http://schemas.openxmlformats.org/drawingml/2006/main">
+              <a:graphicData uri="http://schemas.openxmlformats.org/drawingml/2006/picture">
+                <pic:pic xmlns:pic="http://schemas.openxmlformats.org/drawingml/2006/picture">
+                  <pic:nvPicPr>
+                    <pic:cNvPr id="553267419" name=""/>
+                    <pic:cNvPicPr/>
+                  </pic:nvPicPr>
+                  <pic:blipFill>
+                    <a:blip r:embed="rId17" cstate="print">
+                      <a:extLst>
+                        <a:ext uri="{28A0092B-C50C-407E-A947-70E740481C1C}">
+                          <a14:useLocalDpi xmlns:a14="http://schemas.microsoft.com/office/drawing/2010/main" val="0"/>
+                        </a:ext>
+                      </a:extLst>
+                    </a:blip>
+                    <a:stretch>
+                      <a:fillRect/>
+                    </a:stretch>
+                  </pic:blipFill>
+                  <pic:spPr>
+                    <a:xfrm>
+                      <a:off x="0" y="0"/>
+                      <a:ext cx="1294765" cy="1210310"/>
+                    </a:xfrm>
+                    <a:prstGeom prst="rect">
+                      <a:avLst/>
+                    </a:prstGeom>
+                  </pic:spPr>
+                </pic:pic>
+              </a:graphicData>
+            </a:graphic>
+            <wp14:sizeRelH relativeFrom="margin">
+              <wp14:pctWidth>0</wp14:pctWidth>
+            </wp14:sizeRelH>
+            <wp14:sizeRelV relativeFrom="margin">
+              <wp14:pctHeight>0</wp14:pctHeight>
+            </wp14:sizeRelV>
+          </wp:anchor>
+        </w:drawing>
+      </w:r>
+      <w:r>
+        <w:rPr>
+          <w:rFonts w:cstheme="majorBidi"/>
+          <w:b/>
+          <w:bCs/>
+          <w:szCs w:val="24"/>
+        </w:rPr>
+        <w:t xml:space="preserve">H-Bridge: </w:t>
+      </w:r>
+      <w:r>
+        <w:rPr>
+          <w:rFonts w:cstheme="majorBidi"/>
+          <w:szCs w:val="24"/>
+        </w:rPr>
+        <w:t xml:space="preserve">is an electronic circuit that enables a voltage to be </w:t>
+      </w:r>
+      <w:r>
+        <w:rPr>
+          <w:rFonts w:cstheme="majorBidi"/>
+          <w:szCs w:val="24"/>
+        </w:rPr>
+        <w:t>applied across a load in either direction</w:t>
+      </w:r>
+      <w:r>
+        <w:rPr>
+          <w:rFonts w:cstheme="majorBidi"/>
+          <w:szCs w:val="24"/>
+        </w:rPr>
+        <w:t xml:space="preserve">. It consists of four switches </w:t>
+      </w:r>
+      <w:r>
+        <w:rPr>
+          <w:rFonts w:cstheme="majorBidi"/>
+          <w:szCs w:val="24"/>
+        </w:rPr>
+        <w:t>that can be toggled to control the flow of current</w:t>
+      </w:r>
+      <w:r>
+        <w:rPr>
+          <w:rFonts w:cstheme="majorBidi"/>
+          <w:szCs w:val="24"/>
+        </w:rPr>
+        <w:t>. The H-bridge is used to connect the ultrasonic sensors and the vibration motors to control their speed, and to control which one vibrates.</w:t>
+      </w:r>
+    </w:p>
+    <w:p>
+      <w:pPr>
+        <w:pStyle w:val="ListParagraph"/>
+        <w:tabs>
+          <w:tab w:val="left" w:pos="900"/>
+        </w:tabs>
+        <w:jc w:val="center"/>
+        <w:rPr>
+          <w:rFonts w:cstheme="majorBidi"/>
+          <w:b/>
+          <w:bCs/>
+          <w:sz w:val="20"/>
+          <w:szCs w:val="20"/>
+        </w:rPr>
+      </w:pPr>
+      <w:r>
+        <w:rPr>
+          <w:rFonts w:cstheme="majorBidi"/>
+          <w:b/>
+          <w:bCs/>
+          <w:sz w:val="20"/>
+          <w:szCs w:val="20"/>
+        </w:rPr>
+        <w:t>Fig 1.7 shows the H-Bridge</w:t>
+      </w:r>
+    </w:p>
+    <w:p>
+      <w:pPr>
+        <w:pStyle w:val="ListParagraph"/>
+        <w:tabs>
+          <w:tab w:val="left" w:pos="900"/>
+        </w:tabs>
+        <w:jc w:val="center"/>
+        <w:rPr>
+          <w:rFonts w:cstheme="majorBidi"/>
+          <w:b/>
+          <w:bCs/>
+          <w:szCs w:val="24"/>
+        </w:rPr>
+      </w:pPr>
+    </w:p>
+    <w:p>
+      <w:pPr>
+        <w:pStyle w:val="ListParagraph"/>
+        <w:numPr>
+          <w:ilvl w:val="0"/>
+          <w:numId w:val="40"/>
+        </w:numPr>
+        <w:tabs>
+          <w:tab w:val="left" w:pos="900"/>
+        </w:tabs>
+        <w:rPr>
+          <w:rFonts w:cstheme="majorBidi"/>
+          <w:b/>
+          <w:bCs/>
+          <w:szCs w:val="24"/>
+        </w:rPr>
+      </w:pPr>
+      <w:r>
+        <w:rPr>
+          <w:rFonts w:cstheme="majorBidi"/>
+          <w:b/>
+          <w:bCs/>
+          <w:szCs w:val="24"/>
+        </w:rPr>
+        <w:drawing>
+          <wp:anchor distT="0" distB="0" distL="114300" distR="114300" simplePos="0" relativeHeight="251669504" behindDoc="0" locked="0" layoutInCell="1" allowOverlap="1" wp14:anchorId="41AFD0C7" wp14:editId="0704597E">
+            <wp:simplePos x="0" y="0"/>
+            <wp:positionH relativeFrom="margin">
+              <wp:align>center</wp:align>
+            </wp:positionH>
+            <wp:positionV relativeFrom="paragraph">
+              <wp:posOffset>433499</wp:posOffset>
+            </wp:positionV>
+            <wp:extent cx="1198245" cy="876935"/>
+            <wp:effectExtent l="0" t="0" r="1905" b="0"/>
+            <wp:wrapTopAndBottom/>
+            <wp:docPr id="1560569114" name="Picture 1"/>
+            <wp:cNvGraphicFramePr>
+              <a:graphicFrameLocks xmlns:a="http://schemas.openxmlformats.org/drawingml/2006/main" noChangeAspect="1"/>
+            </wp:cNvGraphicFramePr>
+            <a:graphic xmlns:a="http://schemas.openxmlformats.org/drawingml/2006/main">
+              <a:graphicData uri="http://schemas.openxmlformats.org/drawingml/2006/picture">
+                <pic:pic xmlns:pic="http://schemas.openxmlformats.org/drawingml/2006/picture">
+                  <pic:nvPicPr>
+                    <pic:cNvPr id="1560569114" name=""/>
+                    <pic:cNvPicPr/>
+                  </pic:nvPicPr>
+                  <pic:blipFill>
+                    <a:blip r:embed="rId18" cstate="print">
+                      <a:extLst>
+                        <a:ext uri="{28A0092B-C50C-407E-A947-70E740481C1C}">
+                          <a14:useLocalDpi xmlns:a14="http://schemas.microsoft.com/office/drawing/2010/main" val="0"/>
+                        </a:ext>
+                      </a:extLst>
+                    </a:blip>
+                    <a:stretch>
+                      <a:fillRect/>
+                    </a:stretch>
+                  </pic:blipFill>
+                  <pic:spPr>
+                    <a:xfrm>
+                      <a:off x="0" y="0"/>
+                      <a:ext cx="1198245" cy="876935"/>
+                    </a:xfrm>
+                    <a:prstGeom prst="rect">
+                      <a:avLst/>
+                    </a:prstGeom>
+                  </pic:spPr>
+                </pic:pic>
+              </a:graphicData>
+            </a:graphic>
+            <wp14:sizeRelH relativeFrom="margin">
+              <wp14:pctWidth>0</wp14:pctWidth>
+            </wp14:sizeRelH>
+            <wp14:sizeRelV relativeFrom="margin">
+              <wp14:pctHeight>0</wp14:pctHeight>
+            </wp14:sizeRelV>
+          </wp:anchor>
+        </w:drawing>
+      </w:r>
+      <w:r>
+        <w:rPr>
+          <w:rFonts w:cstheme="majorBidi"/>
+          <w:b/>
+          <w:bCs/>
+          <w:szCs w:val="24"/>
+        </w:rPr>
+        <w:t xml:space="preserve">Vibration Motors: </w:t>
+      </w:r>
+      <w:r>
+        <w:rPr>
+          <w:rFonts w:cstheme="majorBidi"/>
+          <w:szCs w:val="24"/>
+        </w:rPr>
+        <w:t>generate tactile feedback by producing vibrations. T</w:t>
+      </w:r>
+      <w:r>
+        <w:rPr>
+          <w:rFonts w:cstheme="majorBidi"/>
+          <w:szCs w:val="24"/>
+        </w:rPr>
+        <w:t>wo vibration motors are used, each connected to an ultrasonic sensor through the H-bridge.</w:t>
+      </w:r>
+    </w:p>
+    <w:p>
+      <w:pPr>
+        <w:tabs>
+          <w:tab w:val="left" w:pos="900"/>
+        </w:tabs>
+        <w:jc w:val="center"/>
+        <w:rPr>
+          <w:rFonts w:cstheme="majorBidi"/>
+          <w:b/>
+          <w:bCs/>
+          <w:sz w:val="20"/>
+          <w:szCs w:val="20"/>
+        </w:rPr>
+      </w:pPr>
+      <w:r>
+        <w:rPr>
+          <w:rFonts w:cstheme="majorBidi"/>
+          <w:b/>
+          <w:bCs/>
+          <w:sz w:val="20"/>
+          <w:szCs w:val="20"/>
+        </w:rPr>
+        <w:t>Fig 1.8 shows two vibration motors</w:t>
+      </w:r>
+    </w:p>
+    <w:p>
+      <w:pPr>
+        <w:pStyle w:val="ListParagraph"/>
+        <w:numPr>
+          <w:ilvl w:val="0"/>
+          <w:numId w:val="40"/>
+        </w:numPr>
+        <w:tabs>
+          <w:tab w:val="left" w:pos="900"/>
+        </w:tabs>
+        <w:rPr>
+          <w:rFonts w:cstheme="majorBidi"/>
+          <w:szCs w:val="24"/>
+        </w:rPr>
+      </w:pPr>
+      <w:r>
+        <w:rPr>
+          <w:rFonts w:cstheme="majorBidi"/>
+          <w:szCs w:val="24"/>
+        </w:rPr>
+        <w:drawing>
+          <wp:anchor distT="0" distB="0" distL="114300" distR="114300" simplePos="0" relativeHeight="251670528" behindDoc="0" locked="0" layoutInCell="1" allowOverlap="1" wp14:anchorId="0FB16156" wp14:editId="2701B187">
+            <wp:simplePos x="0" y="0"/>
+            <wp:positionH relativeFrom="margin">
+              <wp:align>center</wp:align>
+            </wp:positionH>
+            <wp:positionV relativeFrom="paragraph">
+              <wp:posOffset>593501</wp:posOffset>
+            </wp:positionV>
+            <wp:extent cx="1203325" cy="728980"/>
+            <wp:effectExtent l="0" t="0" r="0" b="0"/>
+            <wp:wrapTopAndBottom/>
+            <wp:docPr id="131652938" name="Picture 1"/>
+            <wp:cNvGraphicFramePr>
+              <a:graphicFrameLocks xmlns:a="http://schemas.openxmlformats.org/drawingml/2006/main" noChangeAspect="1"/>
+            </wp:cNvGraphicFramePr>
+            <a:graphic xmlns:a="http://schemas.openxmlformats.org/drawingml/2006/main">
+              <a:graphicData uri="http://schemas.openxmlformats.org/drawingml/2006/picture">
+                <pic:pic xmlns:pic="http://schemas.openxmlformats.org/drawingml/2006/picture">
+                  <pic:nvPicPr>
+                    <pic:cNvPr id="131652938" name=""/>
+                    <pic:cNvPicPr/>
+                  </pic:nvPicPr>
+                  <pic:blipFill>
+                    <a:blip r:embed="rId19" cstate="print">
+                      <a:extLst>
+                        <a:ext uri="{28A0092B-C50C-407E-A947-70E740481C1C}">
+                          <a14:useLocalDpi xmlns:a14="http://schemas.microsoft.com/office/drawing/2010/main" val="0"/>
+                        </a:ext>
+                      </a:extLst>
+                    </a:blip>
+                    <a:stretch>
+                      <a:fillRect/>
+                    </a:stretch>
+                  </pic:blipFill>
+                  <pic:spPr>
+                    <a:xfrm>
+                      <a:off x="0" y="0"/>
+                      <a:ext cx="1203325" cy="728980"/>
+                    </a:xfrm>
+                    <a:prstGeom prst="rect">
+                      <a:avLst/>
+                    </a:prstGeom>
+                  </pic:spPr>
+                </pic:pic>
+              </a:graphicData>
+            </a:graphic>
+            <wp14:sizeRelH relativeFrom="margin">
+              <wp14:pctWidth>0</wp14:pctWidth>
+            </wp14:sizeRelH>
+            <wp14:sizeRelV relativeFrom="margin">
+              <wp14:pctHeight>0</wp14:pctHeight>
+            </wp14:sizeRelV>
+          </wp:anchor>
+        </w:drawing>
+      </w:r>
+      <w:r>
+        <w:rPr>
+          <w:rFonts w:cstheme="majorBidi"/>
+          <w:b/>
+          <w:bCs/>
+          <w:szCs w:val="24"/>
+        </w:rPr>
+        <w:t xml:space="preserve">Servo Motor: </w:t>
+      </w:r>
+      <w:r>
+        <w:rPr>
+          <w:rFonts w:cstheme="majorBidi"/>
+          <w:szCs w:val="24"/>
+        </w:rPr>
+        <w:t xml:space="preserve">it is a rotary actuator that can precisely control angular position, velocity and acceleration. </w:t>
+      </w:r>
+      <w:r>
+        <w:rPr>
+          <w:rFonts w:cstheme="majorBidi"/>
+          <w:szCs w:val="24"/>
+        </w:rPr>
+        <w:t>It is composed of a motor, a controller, and a position-feedback sensor.</w:t>
+      </w:r>
+      <w:r>
+        <w:rPr>
+          <w:rFonts w:cstheme="majorBidi"/>
+          <w:szCs w:val="24"/>
+        </w:rPr>
+        <w:t xml:space="preserve"> It is used to rotate the encasing of the LEDs, where it is rotated so that the LEDs will not show if desired by the cyclist.</w:t>
+      </w:r>
+    </w:p>
+    <w:p>
+      <w:pPr>
+        <w:pStyle w:val="ListParagraph"/>
+        <w:tabs>
+          <w:tab w:val="left" w:pos="900"/>
+        </w:tabs>
+        <w:jc w:val="center"/>
+        <w:rPr>
+          <w:rFonts w:cstheme="majorBidi"/>
+          <w:b/>
+          <w:bCs/>
+          <w:sz w:val="20"/>
+          <w:szCs w:val="20"/>
+        </w:rPr>
+      </w:pPr>
+      <w:r>
+        <w:rPr>
+          <w:rFonts w:cstheme="majorBidi"/>
+          <w:b/>
+          <w:bCs/>
+          <w:sz w:val="20"/>
+          <w:szCs w:val="20"/>
+        </w:rPr>
+        <w:t xml:space="preserve">Fig 1.9 shows </w:t>
+      </w:r>
+      <w:r>
+        <w:rPr>
+          <w:rFonts w:cstheme="majorBidi"/>
+          <w:b/>
+          <w:bCs/>
+          <w:sz w:val="20"/>
+          <w:szCs w:val="20"/>
+        </w:rPr>
+        <w:t>the servo motor used</w:t>
+      </w:r>
+    </w:p>
+    <w:p>
+      <w:pPr>
+        <w:pStyle w:val="ListParagraph"/>
+        <w:tabs>
+          <w:tab w:val="left" w:pos="900"/>
+        </w:tabs>
+        <w:jc w:val="center"/>
+        <w:rPr>
+          <w:rFonts w:cstheme="majorBidi"/>
+          <w:b/>
+          <w:bCs/>
+          <w:sz w:val="20"/>
+          <w:szCs w:val="20"/>
+        </w:rPr>
+      </w:pPr>
+    </w:p>
+    <w:p>
+      <w:pPr>
+        <w:pStyle w:val="ListParagraph"/>
+        <w:numPr>
+          <w:ilvl w:val="0"/>
+          <w:numId w:val="40"/>
+        </w:numPr>
+        <w:tabs>
+          <w:tab w:val="left" w:pos="900"/>
+        </w:tabs>
+        <w:rPr>
+          <w:rFonts w:cstheme="majorBidi"/>
+          <w:b/>
+          <w:bCs/>
+          <w:szCs w:val="24"/>
+        </w:rPr>
+      </w:pPr>
+      <w:r>
+        <w:rPr>
+          <w:rFonts w:cstheme="majorBidi"/>
+          <w:b/>
+          <w:bCs/>
+          <w:szCs w:val="24"/>
+        </w:rPr>
+        <w:drawing>
+          <wp:anchor distT="0" distB="0" distL="114300" distR="114300" simplePos="0" relativeHeight="251671552" behindDoc="0" locked="0" layoutInCell="1" allowOverlap="1" wp14:anchorId="690303B1" wp14:editId="2602135F">
+            <wp:simplePos x="0" y="0"/>
+            <wp:positionH relativeFrom="margin">
+              <wp:align>center</wp:align>
+            </wp:positionH>
+            <wp:positionV relativeFrom="paragraph">
+              <wp:posOffset>440617</wp:posOffset>
+            </wp:positionV>
+            <wp:extent cx="1017905" cy="1014730"/>
+            <wp:effectExtent l="0" t="0" r="0" b="0"/>
+            <wp:wrapTopAndBottom/>
+            <wp:docPr id="85824578" name="Picture 1"/>
+            <wp:cNvGraphicFramePr>
+              <a:graphicFrameLocks xmlns:a="http://schemas.openxmlformats.org/drawingml/2006/main" noChangeAspect="1"/>
+            </wp:cNvGraphicFramePr>
+            <a:graphic xmlns:a="http://schemas.openxmlformats.org/drawingml/2006/main">
+              <a:graphicData uri="http://schemas.openxmlformats.org/drawingml/2006/picture">
+                <pic:pic xmlns:pic="http://schemas.openxmlformats.org/drawingml/2006/picture">
+                  <pic:nvPicPr>
+                    <pic:cNvPr id="85824578" name=""/>
+                    <pic:cNvPicPr/>
+                  </pic:nvPicPr>
+                  <pic:blipFill>
+                    <a:blip r:embed="rId20" cstate="print">
+                      <a:extLst>
+                        <a:ext uri="{28A0092B-C50C-407E-A947-70E740481C1C}">
+                          <a14:useLocalDpi xmlns:a14="http://schemas.microsoft.com/office/drawing/2010/main" val="0"/>
+                        </a:ext>
+                      </a:extLst>
+                    </a:blip>
+                    <a:stretch>
+                      <a:fillRect/>
+                    </a:stretch>
+                  </pic:blipFill>
+                  <pic:spPr>
+                    <a:xfrm>
+                      <a:off x="0" y="0"/>
+                      <a:ext cx="1017905" cy="1014730"/>
+                    </a:xfrm>
+                    <a:prstGeom prst="rect">
+                      <a:avLst/>
+                    </a:prstGeom>
+                  </pic:spPr>
+                </pic:pic>
+              </a:graphicData>
+            </a:graphic>
+            <wp14:sizeRelH relativeFrom="margin">
+              <wp14:pctWidth>0</wp14:pctWidth>
+            </wp14:sizeRelH>
+            <wp14:sizeRelV relativeFrom="margin">
+              <wp14:pctHeight>0</wp14:pctHeight>
+            </wp14:sizeRelV>
+          </wp:anchor>
+        </w:drawing>
+      </w:r>
+      <w:r>
+        <w:rPr>
+          <w:rFonts w:cstheme="majorBidi"/>
+          <w:b/>
+          <w:bCs/>
+          <w:szCs w:val="24"/>
+        </w:rPr>
+        <w:t xml:space="preserve">Push Buttons: </w:t>
+      </w:r>
+      <w:r>
+        <w:rPr>
+          <w:rFonts w:cstheme="majorBidi"/>
+          <w:szCs w:val="24"/>
+        </w:rPr>
+        <w:t>Buttons are digital input devices used for user interaction with electronic systems.</w:t>
+      </w:r>
+      <w:r>
+        <w:rPr>
+          <w:rFonts w:cstheme="majorBidi"/>
+          <w:szCs w:val="24"/>
+        </w:rPr>
+        <w:t xml:space="preserve"> They are used for the turn signals, to o activate the servo, and the master clear.</w:t>
+      </w:r>
+    </w:p>
+    <w:p>
+      <w:pPr>
+        <w:pStyle w:val="ListParagraph"/>
+        <w:tabs>
+          <w:tab w:val="left" w:pos="900"/>
+        </w:tabs>
+        <w:jc w:val="center"/>
+        <w:rPr>
+          <w:rFonts w:cstheme="majorBidi"/>
+          <w:b/>
+          <w:bCs/>
+          <w:sz w:val="20"/>
+          <w:szCs w:val="20"/>
+        </w:rPr>
+      </w:pPr>
+      <w:r>
+        <w:rPr>
+          <w:rFonts w:cstheme="majorBidi"/>
+          <w:b/>
+          <w:bCs/>
+          <w:sz w:val="20"/>
+          <w:szCs w:val="20"/>
+        </w:rPr>
+        <w:t>Fig 1.10 shows a tactile push button</w:t>
+      </w:r>
+    </w:p>
+    <w:p>
+      <w:pPr>
+        <w:pStyle w:val="ListParagraph"/>
+        <w:rPr>
+          <w:rFonts w:cstheme="majorBidi"/>
+          <w:szCs w:val="24"/>
+        </w:rPr>
+      </w:pPr>
+    </w:p>
+    <w:p/>
     <w:p/>
     <w:p>
       <w:pPr>
@@ -1887,6 +3947,7 @@
       </w:pPr>
       <w:bookmarkStart w:id="1" w:name="_Toc187422652"/>
       <w:r>
+        <w:lastRenderedPageBreak/>
         <w:t>Project Design</w:t>
       </w:r>
       <w:bookmarkEnd w:id="1"/>
@@ -1981,7 +4042,7 @@
       <w:bookmarkEnd w:id="6"/>
     </w:p>
     <w:sectPr>
-      <w:footerReference w:type="default" r:id="rId9"/>
+      <w:footerReference w:type="default" r:id="rId21"/>
       <w:pgSz w:w="12240" w:h="15840"/>
       <w:pgMar w:top="720" w:right="720" w:bottom="720" w:left="720" w:header="720" w:footer="720" w:gutter="0"/>
       <w:pgNumType w:start="0"/>
@@ -5643,6 +7704,96 @@
     </w:lvl>
   </w:abstractNum>
   <w:abstractNum w:abstractNumId="29" w15:restartNumberingAfterBreak="0">
+    <w:nsid w:val="5C1B3111"/>
+    <w:multiLevelType w:val="hybridMultilevel"/>
+    <w:tmpl w:val="9B3A7C46"/>
+    <w:lvl w:ilvl="0" w:tplc="8DC65F9E">
+      <w:start w:val="1"/>
+      <w:numFmt w:val="decimal"/>
+      <w:lvlText w:val="%1."/>
+      <w:lvlJc w:val="left"/>
+      <w:pPr>
+        <w:ind w:left="720" w:hanging="360"/>
+      </w:pPr>
+      <w:rPr>
+        <w:rFonts w:hint="default"/>
+        <w:b/>
+      </w:rPr>
+    </w:lvl>
+    <w:lvl w:ilvl="1" w:tplc="04090019" w:tentative="1">
+      <w:start w:val="1"/>
+      <w:numFmt w:val="lowerLetter"/>
+      <w:lvlText w:val="%2."/>
+      <w:lvlJc w:val="left"/>
+      <w:pPr>
+        <w:ind w:left="1440" w:hanging="360"/>
+      </w:pPr>
+    </w:lvl>
+    <w:lvl w:ilvl="2" w:tplc="0409001B" w:tentative="1">
+      <w:start w:val="1"/>
+      <w:numFmt w:val="lowerRoman"/>
+      <w:lvlText w:val="%3."/>
+      <w:lvlJc w:val="right"/>
+      <w:pPr>
+        <w:ind w:left="2160" w:hanging="180"/>
+      </w:pPr>
+    </w:lvl>
+    <w:lvl w:ilvl="3" w:tplc="0409000F" w:tentative="1">
+      <w:start w:val="1"/>
+      <w:numFmt w:val="decimal"/>
+      <w:lvlText w:val="%4."/>
+      <w:lvlJc w:val="left"/>
+      <w:pPr>
+        <w:ind w:left="2880" w:hanging="360"/>
+      </w:pPr>
+    </w:lvl>
+    <w:lvl w:ilvl="4" w:tplc="04090019" w:tentative="1">
+      <w:start w:val="1"/>
+      <w:numFmt w:val="lowerLetter"/>
+      <w:lvlText w:val="%5."/>
+      <w:lvlJc w:val="left"/>
+      <w:pPr>
+        <w:ind w:left="3600" w:hanging="360"/>
+      </w:pPr>
+    </w:lvl>
+    <w:lvl w:ilvl="5" w:tplc="0409001B" w:tentative="1">
+      <w:start w:val="1"/>
+      <w:numFmt w:val="lowerRoman"/>
+      <w:lvlText w:val="%6."/>
+      <w:lvlJc w:val="right"/>
+      <w:pPr>
+        <w:ind w:left="4320" w:hanging="180"/>
+      </w:pPr>
+    </w:lvl>
+    <w:lvl w:ilvl="6" w:tplc="0409000F" w:tentative="1">
+      <w:start w:val="1"/>
+      <w:numFmt w:val="decimal"/>
+      <w:lvlText w:val="%7."/>
+      <w:lvlJc w:val="left"/>
+      <w:pPr>
+        <w:ind w:left="5040" w:hanging="360"/>
+      </w:pPr>
+    </w:lvl>
+    <w:lvl w:ilvl="7" w:tplc="04090019" w:tentative="1">
+      <w:start w:val="1"/>
+      <w:numFmt w:val="lowerLetter"/>
+      <w:lvlText w:val="%8."/>
+      <w:lvlJc w:val="left"/>
+      <w:pPr>
+        <w:ind w:left="5760" w:hanging="360"/>
+      </w:pPr>
+    </w:lvl>
+    <w:lvl w:ilvl="8" w:tplc="0409001B" w:tentative="1">
+      <w:start w:val="1"/>
+      <w:numFmt w:val="lowerRoman"/>
+      <w:lvlText w:val="%9."/>
+      <w:lvlJc w:val="right"/>
+      <w:pPr>
+        <w:ind w:left="6480" w:hanging="180"/>
+      </w:pPr>
+    </w:lvl>
+  </w:abstractNum>
+  <w:abstractNum w:abstractNumId="30" w15:restartNumberingAfterBreak="0">
     <w:nsid w:val="60D10139"/>
     <w:multiLevelType w:val="hybridMultilevel"/>
     <w:tmpl w:val="98461ADA"/>
@@ -5731,7 +7882,7 @@
       </w:pPr>
     </w:lvl>
   </w:abstractNum>
-  <w:abstractNum w:abstractNumId="30" w15:restartNumberingAfterBreak="0">
+  <w:abstractNum w:abstractNumId="31" w15:restartNumberingAfterBreak="0">
     <w:nsid w:val="6155495C"/>
     <w:multiLevelType w:val="hybridMultilevel"/>
     <w:tmpl w:val="FD928908"/>
@@ -5820,7 +7971,7 @@
       </w:pPr>
     </w:lvl>
   </w:abstractNum>
-  <w:abstractNum w:abstractNumId="31" w15:restartNumberingAfterBreak="0">
+  <w:abstractNum w:abstractNumId="32" w15:restartNumberingAfterBreak="0">
     <w:nsid w:val="6359103F"/>
     <w:multiLevelType w:val="hybridMultilevel"/>
     <w:tmpl w:val="FFBA3A32"/>
@@ -5932,7 +8083,7 @@
       </w:rPr>
     </w:lvl>
   </w:abstractNum>
-  <w:abstractNum w:abstractNumId="32" w15:restartNumberingAfterBreak="0">
+  <w:abstractNum w:abstractNumId="33" w15:restartNumberingAfterBreak="0">
     <w:nsid w:val="63AF734C"/>
     <w:multiLevelType w:val="hybridMultilevel"/>
     <w:tmpl w:val="FDF0ABF4"/>
@@ -6021,7 +8172,7 @@
       </w:pPr>
     </w:lvl>
   </w:abstractNum>
-  <w:abstractNum w:abstractNumId="33" w15:restartNumberingAfterBreak="0">
+  <w:abstractNum w:abstractNumId="34" w15:restartNumberingAfterBreak="0">
     <w:nsid w:val="64683DB5"/>
     <w:multiLevelType w:val="multilevel"/>
     <w:tmpl w:val="A5CAD444"/>
@@ -6170,7 +8321,7 @@
       </w:rPr>
     </w:lvl>
   </w:abstractNum>
-  <w:abstractNum w:abstractNumId="34" w15:restartNumberingAfterBreak="0">
+  <w:abstractNum w:abstractNumId="35" w15:restartNumberingAfterBreak="0">
     <w:nsid w:val="6E9944D3"/>
     <w:multiLevelType w:val="hybridMultilevel"/>
     <w:tmpl w:val="FD9613E4"/>
@@ -6259,7 +8410,7 @@
       </w:pPr>
     </w:lvl>
   </w:abstractNum>
-  <w:abstractNum w:abstractNumId="35" w15:restartNumberingAfterBreak="0">
+  <w:abstractNum w:abstractNumId="36" w15:restartNumberingAfterBreak="0">
     <w:nsid w:val="755C08D6"/>
     <w:multiLevelType w:val="multilevel"/>
     <w:tmpl w:val="A5CAD444"/>
@@ -6408,7 +8559,7 @@
       </w:rPr>
     </w:lvl>
   </w:abstractNum>
-  <w:abstractNum w:abstractNumId="36" w15:restartNumberingAfterBreak="0">
+  <w:abstractNum w:abstractNumId="37" w15:restartNumberingAfterBreak="0">
     <w:nsid w:val="767536FC"/>
     <w:multiLevelType w:val="multilevel"/>
     <w:tmpl w:val="58E23624"/>
@@ -6557,7 +8708,7 @@
       </w:rPr>
     </w:lvl>
   </w:abstractNum>
-  <w:abstractNum w:abstractNumId="37" w15:restartNumberingAfterBreak="0">
+  <w:abstractNum w:abstractNumId="38" w15:restartNumberingAfterBreak="0">
     <w:nsid w:val="772769D9"/>
     <w:multiLevelType w:val="hybridMultilevel"/>
     <w:tmpl w:val="CED8B690"/>
@@ -6670,7 +8821,7 @@
       </w:rPr>
     </w:lvl>
   </w:abstractNum>
-  <w:abstractNum w:abstractNumId="38" w15:restartNumberingAfterBreak="0">
+  <w:abstractNum w:abstractNumId="39" w15:restartNumberingAfterBreak="0">
     <w:nsid w:val="7EF55CB2"/>
     <w:multiLevelType w:val="multilevel"/>
     <w:tmpl w:val="A5CAD444"/>
@@ -6826,10 +8977,10 @@
     <w:abstractNumId w:val="1"/>
   </w:num>
   <w:num w:numId="3" w16cid:durableId="989865301">
-    <w:abstractNumId w:val="32"/>
+    <w:abstractNumId w:val="33"/>
   </w:num>
   <w:num w:numId="4" w16cid:durableId="1602489879">
-    <w:abstractNumId w:val="37"/>
+    <w:abstractNumId w:val="38"/>
   </w:num>
   <w:num w:numId="5" w16cid:durableId="498934860">
     <w:abstractNumId w:val="7"/>
@@ -6850,7 +9001,7 @@
     <w:abstractNumId w:val="16"/>
   </w:num>
   <w:num w:numId="11" w16cid:durableId="1223755226">
-    <w:abstractNumId w:val="29"/>
+    <w:abstractNumId w:val="30"/>
   </w:num>
   <w:num w:numId="12" w16cid:durableId="1540122229">
     <w:abstractNumId w:val="3"/>
@@ -6877,13 +9028,13 @@
     <w:abstractNumId w:val="18"/>
   </w:num>
   <w:num w:numId="20" w16cid:durableId="1272081464">
-    <w:abstractNumId w:val="31"/>
+    <w:abstractNumId w:val="32"/>
   </w:num>
   <w:num w:numId="21" w16cid:durableId="900673221">
     <w:abstractNumId w:val="0"/>
   </w:num>
   <w:num w:numId="22" w16cid:durableId="504200561">
-    <w:abstractNumId w:val="34"/>
+    <w:abstractNumId w:val="35"/>
   </w:num>
   <w:num w:numId="23" w16cid:durableId="2000189032">
     <w:abstractNumId w:val="14"/>
@@ -6892,7 +9043,7 @@
     <w:abstractNumId w:val="12"/>
   </w:num>
   <w:num w:numId="25" w16cid:durableId="1387147510">
-    <w:abstractNumId w:val="30"/>
+    <w:abstractNumId w:val="31"/>
   </w:num>
   <w:num w:numId="26" w16cid:durableId="879318186">
     <w:abstractNumId w:val="13"/>
@@ -6904,10 +9055,10 @@
     <w:abstractNumId w:val="19"/>
   </w:num>
   <w:num w:numId="29" w16cid:durableId="887643345">
-    <w:abstractNumId w:val="33"/>
+    <w:abstractNumId w:val="34"/>
   </w:num>
   <w:num w:numId="30" w16cid:durableId="755595188">
-    <w:abstractNumId w:val="36"/>
+    <w:abstractNumId w:val="37"/>
   </w:num>
   <w:num w:numId="31" w16cid:durableId="1178427956">
     <w:abstractNumId w:val="4"/>
@@ -6916,7 +9067,7 @@
     <w:abstractNumId w:val="10"/>
   </w:num>
   <w:num w:numId="33" w16cid:durableId="1364284647">
-    <w:abstractNumId w:val="35"/>
+    <w:abstractNumId w:val="36"/>
   </w:num>
   <w:num w:numId="34" w16cid:durableId="1408991179">
     <w:abstractNumId w:val="27"/>
@@ -6928,13 +9079,16 @@
     <w:abstractNumId w:val="25"/>
   </w:num>
   <w:num w:numId="37" w16cid:durableId="536889827">
-    <w:abstractNumId w:val="38"/>
+    <w:abstractNumId w:val="39"/>
   </w:num>
   <w:num w:numId="38" w16cid:durableId="1940944721">
     <w:abstractNumId w:val="26"/>
   </w:num>
   <w:num w:numId="39" w16cid:durableId="1991060897">
     <w:abstractNumId w:val="24"/>
+  </w:num>
+  <w:num w:numId="40" w16cid:durableId="2006324593">
+    <w:abstractNumId w:val="29"/>
   </w:num>
 </w:numbering>
 </file>
@@ -7431,7 +9585,6 @@
   <w:style w:type="character" w:default="1" w:styleId="DefaultParagraphFont">
     <w:name w:val="Default Paragraph Font"/>
     <w:uiPriority w:val="1"/>
-    <w:semiHidden/>
     <w:unhideWhenUsed/>
   </w:style>
   <w:style w:type="table" w:default="1" w:styleId="TableNormal">
